--- a/数据库设计/表的说明.docx
+++ b/数据库设计/表的说明.docx
@@ -7,9 +7,6 @@
         <w:spacing w:line="276" w:lineRule="auto"/>
         <w:ind w:firstLineChars="202" w:firstLine="424"/>
         <w:jc w:val="left"/>
-        <w:rPr>
-          <w:rFonts w:hint="eastAsia"/>
-        </w:rPr>
       </w:pPr>
       <w:r>
         <w:rPr>
@@ -23,9 +20,6 @@
         <w:spacing w:line="276" w:lineRule="auto"/>
         <w:ind w:firstLineChars="202" w:firstLine="424"/>
         <w:jc w:val="left"/>
-        <w:rPr>
-          <w:rFonts w:hint="eastAsia"/>
-        </w:rPr>
       </w:pPr>
       <w:r>
         <w:rPr>
@@ -39,9 +33,6 @@
         <w:spacing w:line="276" w:lineRule="auto"/>
         <w:ind w:firstLineChars="202" w:firstLine="424"/>
         <w:jc w:val="left"/>
-        <w:rPr>
-          <w:rFonts w:hint="eastAsia"/>
-        </w:rPr>
       </w:pPr>
       <w:r>
         <w:rPr>
@@ -67,9 +58,6 @@
         <w:spacing w:line="276" w:lineRule="auto"/>
         <w:ind w:firstLineChars="202" w:firstLine="424"/>
         <w:jc w:val="left"/>
-        <w:rPr>
-          <w:rFonts w:hint="eastAsia"/>
-        </w:rPr>
       </w:pPr>
       <w:r>
         <w:rPr>
@@ -95,19 +83,13 @@
         <w:spacing w:line="276" w:lineRule="auto"/>
         <w:ind w:firstLineChars="202" w:firstLine="424"/>
         <w:jc w:val="left"/>
-        <w:rPr>
-          <w:rFonts w:hint="eastAsia"/>
-        </w:rPr>
-      </w:pPr>
-    </w:p>
-    <w:p>
-      <w:pPr>
-        <w:spacing w:line="276" w:lineRule="auto"/>
-        <w:ind w:firstLineChars="202" w:firstLine="424"/>
-        <w:jc w:val="left"/>
-        <w:rPr>
-          <w:rFonts w:hint="eastAsia"/>
-        </w:rPr>
+      </w:pPr>
+    </w:p>
+    <w:p>
+      <w:pPr>
+        <w:spacing w:line="276" w:lineRule="auto"/>
+        <w:ind w:firstLineChars="202" w:firstLine="424"/>
+        <w:jc w:val="left"/>
       </w:pPr>
       <w:r>
         <w:rPr>
@@ -146,7 +128,6 @@
         <w:ind w:firstLineChars="202" w:firstLine="424"/>
         <w:jc w:val="left"/>
         <w:rPr>
-          <w:rFonts w:hint="eastAsia"/>
           <w:color w:val="FF0000"/>
         </w:rPr>
       </w:pPr>
@@ -264,19 +245,13 @@
         <w:spacing w:line="276" w:lineRule="auto"/>
         <w:ind w:firstLineChars="202" w:firstLine="424"/>
         <w:jc w:val="left"/>
-        <w:rPr>
-          <w:rFonts w:hint="eastAsia"/>
-        </w:rPr>
-      </w:pPr>
-    </w:p>
-    <w:p>
-      <w:pPr>
-        <w:spacing w:line="276" w:lineRule="auto"/>
-        <w:ind w:firstLineChars="202" w:firstLine="424"/>
-        <w:jc w:val="left"/>
-        <w:rPr>
-          <w:rFonts w:hint="eastAsia"/>
-        </w:rPr>
+      </w:pPr>
+    </w:p>
+    <w:p>
+      <w:pPr>
+        <w:spacing w:line="276" w:lineRule="auto"/>
+        <w:ind w:firstLineChars="202" w:firstLine="424"/>
+        <w:jc w:val="left"/>
       </w:pPr>
       <w:r>
         <w:rPr>
@@ -291,7 +266,6 @@
         <w:ind w:firstLineChars="202" w:firstLine="424"/>
         <w:jc w:val="left"/>
         <w:rPr>
-          <w:rFonts w:hint="eastAsia"/>
           <w:color w:val="FF0000"/>
         </w:rPr>
       </w:pPr>
@@ -366,7 +340,6 @@
         <w:ind w:firstLineChars="202" w:firstLine="424"/>
         <w:jc w:val="left"/>
         <w:rPr>
-          <w:rFonts w:hint="eastAsia"/>
           <w:color w:val="FF0000"/>
         </w:rPr>
       </w:pPr>
@@ -428,7 +401,6 @@
         <w:ind w:firstLineChars="202" w:firstLine="424"/>
         <w:jc w:val="left"/>
         <w:rPr>
-          <w:rFonts w:hint="eastAsia"/>
           <w:color w:val="FF0000"/>
         </w:rPr>
       </w:pPr>
@@ -464,19 +436,15 @@
         <w:ind w:firstLineChars="202" w:firstLine="424"/>
         <w:jc w:val="left"/>
         <w:rPr>
-          <w:rFonts w:hint="eastAsia"/>
-          <w:color w:val="FF0000"/>
-        </w:rPr>
-      </w:pPr>
-    </w:p>
-    <w:p>
-      <w:pPr>
-        <w:spacing w:line="276" w:lineRule="auto"/>
-        <w:ind w:firstLineChars="202" w:firstLine="424"/>
-        <w:jc w:val="left"/>
-        <w:rPr>
-          <w:rFonts w:hint="eastAsia"/>
-        </w:rPr>
+          <w:color w:val="FF0000"/>
+        </w:rPr>
+      </w:pPr>
+    </w:p>
+    <w:p>
+      <w:pPr>
+        <w:spacing w:line="276" w:lineRule="auto"/>
+        <w:ind w:firstLineChars="202" w:firstLine="424"/>
+        <w:jc w:val="left"/>
       </w:pPr>
       <w:r>
         <w:rPr>
@@ -503,7 +471,6 @@
         <w:ind w:firstLineChars="202" w:firstLine="424"/>
         <w:jc w:val="left"/>
         <w:rPr>
-          <w:rFonts w:hint="eastAsia"/>
           <w:color w:val="FF0000"/>
         </w:rPr>
       </w:pPr>
@@ -514,7 +481,6 @@
         <w:ind w:firstLineChars="202" w:firstLine="426"/>
         <w:jc w:val="left"/>
         <w:rPr>
-          <w:rFonts w:hint="eastAsia"/>
           <w:b/>
         </w:rPr>
       </w:pPr>
@@ -553,7 +519,6 @@
         <w:ind w:firstLineChars="202" w:firstLine="426"/>
         <w:jc w:val="left"/>
         <w:rPr>
-          <w:rFonts w:hint="eastAsia"/>
           <w:b/>
         </w:rPr>
       </w:pPr>
@@ -571,16 +536,57 @@
         <w:ind w:firstLineChars="202" w:firstLine="426"/>
         <w:jc w:val="left"/>
         <w:rPr>
-          <w:rFonts w:hint="eastAsia"/>
-          <w:b/>
-        </w:rPr>
-      </w:pPr>
-      <w:r>
-        <w:rPr>
-          <w:rFonts w:hint="eastAsia"/>
-          <w:b/>
-        </w:rPr>
-        <w:t>教师登录之后，可以查看个人信息，也可以考试，可以查看题目的历史答对率，可以出题。出题时，设置试卷名称，显示试题库选择题目，选择开始和结束时间；选择的题目记录在试卷题目表。并且选择考试的学生（按班级选），信息记录在学生考试表。</w:t>
+          <w:b/>
+        </w:rPr>
+      </w:pPr>
+      <w:r>
+        <w:rPr>
+          <w:rFonts w:hint="eastAsia"/>
+          <w:b/>
+        </w:rPr>
+        <w:t>教师登录之后，可以查看个人信息，也可以考试，可以查看题目的历史答对率，可以出题。出题时，设置试卷名称，显示试题库选择题目，选择开始</w:t>
+      </w:r>
+      <w:r>
+        <w:rPr>
+          <w:rFonts w:hint="eastAsia"/>
+          <w:b/>
+        </w:rPr>
+        <w:t>、</w:t>
+      </w:r>
+      <w:r>
+        <w:rPr>
+          <w:rFonts w:hint="eastAsia"/>
+          <w:b/>
+        </w:rPr>
+        <w:t>结束时间</w:t>
+      </w:r>
+      <w:r>
+        <w:rPr>
+          <w:rFonts w:hint="eastAsia"/>
+          <w:b/>
+        </w:rPr>
+        <w:t>和持续时间</w:t>
+      </w:r>
+      <w:r>
+        <w:rPr>
+          <w:rFonts w:hint="eastAsia"/>
+          <w:b/>
+        </w:rPr>
+        <w:t>；选择的题目记录在试卷题目表。并且选择考试的学生（按班级选），信息记录在学生考试</w:t>
+      </w:r>
+      <w:r>
+        <w:rPr>
+          <w:rFonts w:hint="eastAsia"/>
+          <w:b/>
+        </w:rPr>
+        <w:t>情况</w:t>
+      </w:r>
+      <w:r>
+        <w:rPr>
+          <w:rFonts w:hint="eastAsia"/>
+          <w:b/>
+        </w:rPr>
+        <w:t>表。</w:t>
       </w:r>
     </w:p>
     <w:p>
@@ -589,16 +595,36 @@
         <w:ind w:firstLineChars="202" w:firstLine="426"/>
         <w:jc w:val="left"/>
         <w:rPr>
-          <w:rFonts w:hint="eastAsia"/>
-          <w:b/>
-        </w:rPr>
-      </w:pPr>
-      <w:r>
-        <w:rPr>
-          <w:rFonts w:hint="eastAsia"/>
-          <w:b/>
-        </w:rPr>
-        <w:t>教务员登录之后，可以查看个人信息，可以修改学生、教师和自身的密码。可以导入学生信息。</w:t>
+          <w:b/>
+        </w:rPr>
+      </w:pPr>
+      <w:r>
+        <w:rPr>
+          <w:rFonts w:hint="eastAsia"/>
+          <w:b/>
+        </w:rPr>
+        <w:t>教务员登录之后，</w:t>
+      </w:r>
+      <w:r>
+        <w:rPr>
+          <w:rFonts w:hint="eastAsia"/>
+          <w:b/>
+        </w:rPr>
+        <w:t>可以修改学生、教师和自身的密码。</w:t>
+      </w:r>
+      <w:r>
+        <w:rPr>
+          <w:rFonts w:hint="eastAsia"/>
+          <w:b/>
+        </w:rPr>
+        <w:t>可以初始化学生和教师的密码。</w:t>
+      </w:r>
+      <w:r>
+        <w:rPr>
+          <w:rFonts w:hint="eastAsia"/>
+          <w:b/>
+        </w:rPr>
+        <w:t>可以导入学生信息。</w:t>
       </w:r>
     </w:p>
     <w:sectPr>
@@ -609,6 +635,44 @@
     </w:sectPr>
   </w:body>
 </w:document>
+</file>
+
+<file path=word/endnotes.xml><?xml version="1.0" encoding="utf-8"?>
+<w:endnotes xmlns:ve="http://schemas.openxmlformats.org/markup-compatibility/2006" xmlns:o="urn:schemas-microsoft-com:office:office" xmlns:r="http://schemas.openxmlformats.org/officeDocument/2006/relationships" xmlns:m="http://schemas.openxmlformats.org/officeDocument/2006/math" xmlns:v="urn:schemas-microsoft-com:vml" xmlns:wp="http://schemas.openxmlformats.org/drawingml/2006/wordprocessingDrawing" xmlns:w10="urn:schemas-microsoft-com:office:word" xmlns:w="http://schemas.openxmlformats.org/wordprocessingml/2006/main" xmlns:wne="http://schemas.microsoft.com/office/word/2006/wordml">
+  <w:endnote w:type="separator" w:id="-1">
+    <w:p>
+      <w:r>
+        <w:separator/>
+      </w:r>
+    </w:p>
+  </w:endnote>
+  <w:endnote w:type="continuationSeparator" w:id="0">
+    <w:p>
+      <w:r>
+        <w:continuationSeparator/>
+      </w:r>
+    </w:p>
+  </w:endnote>
+</w:endnotes>
+</file>
+
+<file path=word/footnotes.xml><?xml version="1.0" encoding="utf-8"?>
+<w:footnotes xmlns:ve="http://schemas.openxmlformats.org/markup-compatibility/2006" xmlns:o="urn:schemas-microsoft-com:office:office" xmlns:r="http://schemas.openxmlformats.org/officeDocument/2006/relationships" xmlns:m="http://schemas.openxmlformats.org/officeDocument/2006/math" xmlns:v="urn:schemas-microsoft-com:vml" xmlns:wp="http://schemas.openxmlformats.org/drawingml/2006/wordprocessingDrawing" xmlns:w10="urn:schemas-microsoft-com:office:word" xmlns:w="http://schemas.openxmlformats.org/wordprocessingml/2006/main" xmlns:wne="http://schemas.microsoft.com/office/word/2006/wordml">
+  <w:footnote w:type="separator" w:id="-1">
+    <w:p>
+      <w:r>
+        <w:separator/>
+      </w:r>
+    </w:p>
+  </w:footnote>
+  <w:footnote w:type="continuationSeparator" w:id="0">
+    <w:p>
+      <w:r>
+        <w:continuationSeparator/>
+      </w:r>
+    </w:p>
+  </w:footnote>
+</w:footnotes>
 </file>
 
 <file path=word/styles.xml><?xml version="1.0" encoding="utf-8"?>
@@ -800,6 +864,75 @@
     <w:uiPriority w:val="99"/>
     <w:semiHidden/>
     <w:unhideWhenUsed/>
+  </w:style>
+  <w:style w:type="paragraph" w:styleId="a3">
+    <w:name w:val="header"/>
+    <w:basedOn w:val="a"/>
+    <w:link w:val="Char"/>
+    <w:uiPriority w:val="99"/>
+    <w:semiHidden/>
+    <w:unhideWhenUsed/>
+    <w:rsid w:val="009640F4"/>
+    <w:pPr>
+      <w:pBdr>
+        <w:bottom w:val="single" w:sz="6" w:space="1" w:color="auto"/>
+      </w:pBdr>
+      <w:tabs>
+        <w:tab w:val="center" w:pos="4153"/>
+        <w:tab w:val="right" w:pos="8306"/>
+      </w:tabs>
+      <w:snapToGrid w:val="0"/>
+      <w:jc w:val="center"/>
+    </w:pPr>
+    <w:rPr>
+      <w:sz w:val="18"/>
+      <w:szCs w:val="18"/>
+    </w:rPr>
+  </w:style>
+  <w:style w:type="character" w:customStyle="1" w:styleId="Char">
+    <w:name w:val="页眉 Char"/>
+    <w:basedOn w:val="a0"/>
+    <w:link w:val="a3"/>
+    <w:uiPriority w:val="99"/>
+    <w:semiHidden/>
+    <w:rsid w:val="009640F4"/>
+    <w:rPr>
+      <w:sz w:val="18"/>
+      <w:szCs w:val="18"/>
+    </w:rPr>
+  </w:style>
+  <w:style w:type="paragraph" w:styleId="a4">
+    <w:name w:val="footer"/>
+    <w:basedOn w:val="a"/>
+    <w:link w:val="Char0"/>
+    <w:uiPriority w:val="99"/>
+    <w:semiHidden/>
+    <w:unhideWhenUsed/>
+    <w:rsid w:val="009640F4"/>
+    <w:pPr>
+      <w:tabs>
+        <w:tab w:val="center" w:pos="4153"/>
+        <w:tab w:val="right" w:pos="8306"/>
+      </w:tabs>
+      <w:snapToGrid w:val="0"/>
+      <w:jc w:val="left"/>
+    </w:pPr>
+    <w:rPr>
+      <w:sz w:val="18"/>
+      <w:szCs w:val="18"/>
+    </w:rPr>
+  </w:style>
+  <w:style w:type="character" w:customStyle="1" w:styleId="Char0">
+    <w:name w:val="页脚 Char"/>
+    <w:basedOn w:val="a0"/>
+    <w:link w:val="a4"/>
+    <w:uiPriority w:val="99"/>
+    <w:semiHidden/>
+    <w:rsid w:val="009640F4"/>
+    <w:rPr>
+      <w:sz w:val="18"/>
+      <w:szCs w:val="18"/>
+    </w:rPr>
   </w:style>
 </w:styles>
 </file>
